--- a/dacta2.docx
+++ b/dacta2.docx
@@ -3441,6 +3441,7 @@
       </w:pPr>
       <w:r>
         <w:rPr>
+          <w:noProof/>
           <w:lang w:val="en-US"/>
         </w:rPr>
         <w:lastRenderedPageBreak/>
@@ -3556,6 +3557,7 @@
       </w:pPr>
       <w:r>
         <w:rPr>
+          <w:noProof/>
           <w:lang w:val="en-US"/>
         </w:rPr>
         <w:drawing>
@@ -3675,6 +3677,7 @@
       <w:r>
         <w:rPr>
           <w:rFonts w:ascii="Times New Roman" w:eastAsia="Times New Roman" w:hAnsi="Times New Roman" w:cs="Times New Roman"/>
+          <w:noProof/>
           <w:sz w:val="26"/>
           <w:szCs w:val="26"/>
           <w:lang w:val="en-US"/>
@@ -3799,6 +3802,7 @@
       </w:pPr>
       <w:r>
         <w:rPr>
+          <w:noProof/>
           <w:lang w:val="en-US"/>
         </w:rPr>
         <w:lastRenderedPageBreak/>
@@ -3872,6 +3876,7 @@
       </w:pPr>
       <w:r>
         <w:rPr>
+          <w:noProof/>
           <w:lang w:val="en-US"/>
         </w:rPr>
         <w:drawing>
@@ -3986,6 +3991,7 @@
       </w:pPr>
       <w:r>
         <w:rPr>
+          <w:noProof/>
           <w:lang w:val="en-US"/>
         </w:rPr>
         <w:drawing>
@@ -4079,6 +4085,7 @@
           <w:rFonts w:ascii="Times New Roman" w:eastAsia="Times New Roman" w:hAnsi="Times New Roman" w:cs="Times New Roman"/>
           <w:b/>
           <w:bCs/>
+          <w:noProof/>
           <w:sz w:val="26"/>
           <w:szCs w:val="26"/>
           <w:lang w:val="en-US"/>
@@ -4358,8 +4365,6 @@
         </w:rPr>
         <w:t>thực thể ER</w:t>
       </w:r>
-      <w:bookmarkStart w:id="1" w:name="_GoBack"/>
-      <w:bookmarkEnd w:id="1"/>
     </w:p>
     <w:p>
       <w:pPr>
@@ -4426,10 +4431,10 @@
           <w:lang w:val="en-US"/>
         </w:rPr>
         <w:drawing>
-          <wp:inline distT="0" distB="0" distL="0" distR="0" wp14:anchorId="16AB0DE7" wp14:editId="74BECDE6">
-            <wp:extent cx="6205126" cy="6699738"/>
-            <wp:effectExtent l="0" t="0" r="5715" b="6350"/>
-            <wp:docPr id="24" name="Picture 24" descr="A diagram of a diagram&#10;&#10;Description automatically generated"/>
+          <wp:inline distT="0" distB="0" distL="0" distR="0" wp14:anchorId="3B61DF8D" wp14:editId="396EDDB2">
+            <wp:extent cx="6137031" cy="6440844"/>
+            <wp:effectExtent l="0" t="0" r="0" b="0"/>
+            <wp:docPr id="2" name="Picture 2" descr="A diagram of a diagram&#10;&#10;Description automatically generated"/>
             <wp:cNvGraphicFramePr>
               <a:graphicFrameLocks xmlns:a="http://schemas.openxmlformats.org/drawingml/2006/main" noChangeAspect="1"/>
             </wp:cNvGraphicFramePr>
@@ -4449,7 +4454,7 @@
                   <pic:spPr>
                     <a:xfrm>
                       <a:off x="0" y="0"/>
-                      <a:ext cx="6234436" cy="6731384"/>
+                      <a:ext cx="6184506" cy="6490669"/>
                     </a:xfrm>
                     <a:prstGeom prst="rect">
                       <a:avLst/>
@@ -4461,6 +4466,8 @@
           </wp:inline>
         </w:drawing>
       </w:r>
+      <w:bookmarkStart w:id="1" w:name="_GoBack"/>
+      <w:bookmarkEnd w:id="1"/>
     </w:p>
     <w:p>
       <w:pPr>
